--- a/Manuscript drafts/Perryetal. Carabidae IDH_Appendix 1.docx
+++ b/Manuscript drafts/Perryetal. Carabidae IDH_Appendix 1.docx
@@ -61,20 +61,27 @@
           <w:rFonts w:ascii="Times New Roman" w:hAnsi="Times New Roman" w:cs="Times New Roman"/>
           <w:b/>
         </w:rPr>
-        <w:t>1</w:t>
-      </w:r>
-      <w:r>
-        <w:rPr>
-          <w:rFonts w:ascii="Times New Roman" w:hAnsi="Times New Roman" w:cs="Times New Roman"/>
-          <w:b/>
-        </w:rPr>
-        <w:t>.</w:t>
-      </w:r>
-      <w:r>
-        <w:rPr>
-          <w:rFonts w:ascii="Times New Roman" w:hAnsi="Times New Roman" w:cs="Times New Roman"/>
-        </w:rPr>
-        <w:t xml:space="preserve">  Observed species richness and first-order jackknife estimates for individual-based rarefaction curves for ground beetle species collected in 2013-2015 in forests at Powdermill Nature Reserve, Rector, Pennsylvania, USA.</w:t>
+        <w:t>1.</w:t>
+      </w:r>
+      <w:r>
+        <w:rPr>
+          <w:rFonts w:ascii="Times New Roman" w:hAnsi="Times New Roman" w:cs="Times New Roman"/>
+        </w:rPr>
+        <w:t xml:space="preserve">  Observed species richness and first-order jackknife estimates for individual-based rarefaction curves for ground beetle species collected in 2013-2015 in forests at </w:t>
+      </w:r>
+      <w:proofErr w:type="spellStart"/>
+      <w:r>
+        <w:rPr>
+          <w:rFonts w:ascii="Times New Roman" w:hAnsi="Times New Roman" w:cs="Times New Roman"/>
+        </w:rPr>
+        <w:t>Powdermill</w:t>
+      </w:r>
+      <w:proofErr w:type="spellEnd"/>
+      <w:r>
+        <w:rPr>
+          <w:rFonts w:ascii="Times New Roman" w:hAnsi="Times New Roman" w:cs="Times New Roman"/>
+        </w:rPr>
+        <w:t xml:space="preserve"> Nature Reserve, Rector, Pennsylvania, USA.</w:t>
       </w:r>
     </w:p>
     <w:p>
@@ -105,12 +112,12 @@
           </w:tcPr>
           <w:p>
             <w:pPr>
-              <w:jc w:val="center"/>
               <w:rPr>
                 <w:b/>
                 <w:bCs/>
               </w:rPr>
             </w:pPr>
+            <w:bookmarkStart w:id="0" w:name="_Hlk139632217"/>
             <w:r>
               <w:rPr>
                 <w:b/>
@@ -985,6 +992,7 @@
           </w:p>
         </w:tc>
       </w:tr>
+      <w:bookmarkEnd w:id="0"/>
     </w:tbl>
     <w:p>
       <w:pPr>
@@ -1025,6 +1033,8 @@
       <w:pPr>
         <w:rPr>
           <w:rFonts w:ascii="Times New Roman" w:hAnsi="Times New Roman" w:cs="Times New Roman"/>
+          <w:sz w:val="24"/>
+          <w:szCs w:val="24"/>
         </w:rPr>
       </w:pPr>
       <w:r>
@@ -1055,8 +1065,361 @@
       <w:r>
         <w:rPr>
           <w:rFonts w:ascii="Times New Roman" w:hAnsi="Times New Roman" w:cs="Times New Roman"/>
-        </w:rPr>
-        <w:t xml:space="preserve"> Individual-based rarefaction curves for ground beetle species collected in 2013 (top), 2014 (middle), and 2015 (bottom) in forests at Powdermill Nature Reserve, Rector, Pennsylvania, USA. </w:t>
+          <w:b/>
+          <w:bCs/>
+        </w:rPr>
+        <w:t xml:space="preserve"> </w:t>
+      </w:r>
+      <w:r>
+        <w:rPr>
+          <w:rFonts w:ascii="Times New Roman" w:hAnsi="Times New Roman" w:cs="Times New Roman"/>
+          <w:sz w:val="24"/>
+          <w:szCs w:val="24"/>
+        </w:rPr>
+        <w:t>Pearson correlation analyses were used to assess the relationships among</w:t>
+      </w:r>
+      <w:r>
+        <w:rPr>
+          <w:rFonts w:ascii="Times New Roman" w:hAnsi="Times New Roman" w:cs="Times New Roman"/>
+          <w:sz w:val="24"/>
+          <w:szCs w:val="24"/>
+        </w:rPr>
+        <w:t xml:space="preserve"> ground beetle traits</w:t>
+      </w:r>
+      <w:r>
+        <w:rPr>
+          <w:rFonts w:ascii="Times New Roman" w:hAnsi="Times New Roman" w:cs="Times New Roman"/>
+          <w:sz w:val="24"/>
+          <w:szCs w:val="24"/>
+        </w:rPr>
+        <w:t>. Traits that were highly correlated</w:t>
+      </w:r>
+      <w:r>
+        <w:rPr>
+          <w:rFonts w:ascii="Times New Roman" w:hAnsi="Times New Roman" w:cs="Times New Roman"/>
+          <w:sz w:val="24"/>
+          <w:szCs w:val="24"/>
+        </w:rPr>
+        <w:t xml:space="preserve"> (≥ 0.70)</w:t>
+      </w:r>
+      <w:r>
+        <w:rPr>
+          <w:rFonts w:ascii="Times New Roman" w:hAnsi="Times New Roman" w:cs="Times New Roman"/>
+          <w:sz w:val="24"/>
+          <w:szCs w:val="24"/>
+        </w:rPr>
+        <w:t xml:space="preserve"> were removed from further analyses. The traits shown below are: </w:t>
+      </w:r>
+      <w:r>
+        <w:rPr>
+          <w:rFonts w:ascii="Times New Roman" w:hAnsi="Times New Roman" w:cs="Times New Roman"/>
+          <w:sz w:val="24"/>
+          <w:szCs w:val="24"/>
+        </w:rPr>
+        <w:t>Dispersal capacity (dis); body length (bl); minimum body length range (</w:t>
+      </w:r>
+      <w:proofErr w:type="spellStart"/>
+      <w:r>
+        <w:rPr>
+          <w:rFonts w:ascii="Times New Roman" w:hAnsi="Times New Roman" w:cs="Times New Roman"/>
+          <w:sz w:val="24"/>
+          <w:szCs w:val="24"/>
+        </w:rPr>
+        <w:t>bl_min</w:t>
+      </w:r>
+      <w:proofErr w:type="spellEnd"/>
+      <w:r>
+        <w:rPr>
+          <w:rFonts w:ascii="Times New Roman" w:hAnsi="Times New Roman" w:cs="Times New Roman"/>
+          <w:sz w:val="24"/>
+          <w:szCs w:val="24"/>
+        </w:rPr>
+        <w:t>); maximum body length range (</w:t>
+      </w:r>
+      <w:proofErr w:type="spellStart"/>
+      <w:r>
+        <w:rPr>
+          <w:rFonts w:ascii="Times New Roman" w:hAnsi="Times New Roman" w:cs="Times New Roman"/>
+          <w:sz w:val="24"/>
+          <w:szCs w:val="24"/>
+        </w:rPr>
+        <w:t>bl_max</w:t>
+      </w:r>
+      <w:proofErr w:type="spellEnd"/>
+      <w:r>
+        <w:rPr>
+          <w:rFonts w:ascii="Times New Roman" w:hAnsi="Times New Roman" w:cs="Times New Roman"/>
+          <w:sz w:val="24"/>
+          <w:szCs w:val="24"/>
+        </w:rPr>
+        <w:t xml:space="preserve">); body length </w:t>
+      </w:r>
+      <w:r>
+        <w:rPr>
+          <w:rFonts w:ascii="Times New Roman" w:hAnsi="Times New Roman" w:cs="Times New Roman"/>
+          <w:sz w:val="24"/>
+          <w:szCs w:val="24"/>
+        </w:rPr>
+        <w:t>range (</w:t>
+      </w:r>
+      <w:proofErr w:type="spellStart"/>
+      <w:r>
+        <w:rPr>
+          <w:rFonts w:ascii="Times New Roman" w:hAnsi="Times New Roman" w:cs="Times New Roman"/>
+          <w:sz w:val="24"/>
+          <w:szCs w:val="24"/>
+        </w:rPr>
+        <w:t>blr</w:t>
+      </w:r>
+      <w:proofErr w:type="spellEnd"/>
+      <w:r>
+        <w:rPr>
+          <w:rFonts w:ascii="Times New Roman" w:hAnsi="Times New Roman" w:cs="Times New Roman"/>
+          <w:sz w:val="24"/>
+          <w:szCs w:val="24"/>
+        </w:rPr>
+        <w:t>); head width (</w:t>
+      </w:r>
+      <w:proofErr w:type="spellStart"/>
+      <w:r>
+        <w:rPr>
+          <w:rFonts w:ascii="Times New Roman" w:hAnsi="Times New Roman" w:cs="Times New Roman"/>
+          <w:sz w:val="24"/>
+          <w:szCs w:val="24"/>
+        </w:rPr>
+        <w:t>rhw</w:t>
+      </w:r>
+      <w:proofErr w:type="spellEnd"/>
+      <w:r>
+        <w:rPr>
+          <w:rFonts w:ascii="Times New Roman" w:hAnsi="Times New Roman" w:cs="Times New Roman"/>
+          <w:sz w:val="24"/>
+          <w:szCs w:val="24"/>
+        </w:rPr>
+        <w:t>); mandible length (</w:t>
+      </w:r>
+      <w:proofErr w:type="spellStart"/>
+      <w:r>
+        <w:rPr>
+          <w:rFonts w:ascii="Times New Roman" w:hAnsi="Times New Roman" w:cs="Times New Roman"/>
+          <w:sz w:val="24"/>
+          <w:szCs w:val="24"/>
+        </w:rPr>
+        <w:t>rml</w:t>
+      </w:r>
+      <w:proofErr w:type="spellEnd"/>
+      <w:r>
+        <w:rPr>
+          <w:rFonts w:ascii="Times New Roman" w:hAnsi="Times New Roman" w:cs="Times New Roman"/>
+          <w:sz w:val="24"/>
+          <w:szCs w:val="24"/>
+        </w:rPr>
+        <w:t>); eye width (</w:t>
+      </w:r>
+      <w:proofErr w:type="spellStart"/>
+      <w:r>
+        <w:rPr>
+          <w:rFonts w:ascii="Times New Roman" w:hAnsi="Times New Roman" w:cs="Times New Roman"/>
+          <w:sz w:val="24"/>
+          <w:szCs w:val="24"/>
+        </w:rPr>
+        <w:t>rew</w:t>
+      </w:r>
+      <w:proofErr w:type="spellEnd"/>
+      <w:r>
+        <w:rPr>
+          <w:rFonts w:ascii="Times New Roman" w:hAnsi="Times New Roman" w:cs="Times New Roman"/>
+          <w:sz w:val="24"/>
+          <w:szCs w:val="24"/>
+        </w:rPr>
+        <w:t>); antennae length (al); and back leg length (</w:t>
+      </w:r>
+      <w:proofErr w:type="spellStart"/>
+      <w:r>
+        <w:rPr>
+          <w:rFonts w:ascii="Times New Roman" w:hAnsi="Times New Roman" w:cs="Times New Roman"/>
+          <w:sz w:val="24"/>
+          <w:szCs w:val="24"/>
+        </w:rPr>
+        <w:t>bll</w:t>
+      </w:r>
+      <w:proofErr w:type="spellEnd"/>
+      <w:r>
+        <w:rPr>
+          <w:rFonts w:ascii="Times New Roman" w:hAnsi="Times New Roman" w:cs="Times New Roman"/>
+          <w:sz w:val="24"/>
+          <w:szCs w:val="24"/>
+        </w:rPr>
+        <w:t xml:space="preserve">). Minimum and maximum body length and antennae length </w:t>
+      </w:r>
+      <w:r>
+        <w:rPr>
+          <w:rFonts w:ascii="Times New Roman" w:hAnsi="Times New Roman" w:cs="Times New Roman"/>
+          <w:sz w:val="24"/>
+          <w:szCs w:val="24"/>
+        </w:rPr>
+        <w:t>had correlation coefficients of 0.</w:t>
+      </w:r>
+      <w:r>
+        <w:rPr>
+          <w:rFonts w:ascii="Times New Roman" w:hAnsi="Times New Roman" w:cs="Times New Roman"/>
+          <w:sz w:val="24"/>
+          <w:szCs w:val="24"/>
+        </w:rPr>
+        <w:t>7</w:t>
+      </w:r>
+      <w:r>
+        <w:rPr>
+          <w:rFonts w:ascii="Times New Roman" w:hAnsi="Times New Roman" w:cs="Times New Roman"/>
+          <w:sz w:val="24"/>
+          <w:szCs w:val="24"/>
+        </w:rPr>
+        <w:t>0 or higher with other traits and were removed</w:t>
+      </w:r>
+      <w:r>
+        <w:rPr>
+          <w:rFonts w:ascii="Times New Roman" w:hAnsi="Times New Roman" w:cs="Times New Roman"/>
+          <w:sz w:val="24"/>
+          <w:szCs w:val="24"/>
+        </w:rPr>
+        <w:t>.</w:t>
+      </w:r>
+    </w:p>
+    <w:p>
+      <w:pPr>
+        <w:rPr>
+          <w:rFonts w:ascii="Times New Roman" w:hAnsi="Times New Roman" w:cs="Times New Roman"/>
+          <w:sz w:val="24"/>
+          <w:szCs w:val="24"/>
+        </w:rPr>
+      </w:pPr>
+    </w:p>
+    <w:p>
+      <w:pPr>
+        <w:rPr>
+          <w:rFonts w:ascii="Times New Roman" w:hAnsi="Times New Roman" w:cs="Times New Roman"/>
+          <w:sz w:val="24"/>
+          <w:szCs w:val="24"/>
+        </w:rPr>
+      </w:pPr>
+      <w:r>
+        <w:rPr>
+          <w:rFonts w:ascii="Times New Roman" w:hAnsi="Times New Roman" w:cs="Times New Roman"/>
+          <w:noProof/>
+          <w:sz w:val="24"/>
+          <w:szCs w:val="24"/>
+        </w:rPr>
+        <w:drawing>
+          <wp:inline distT="0" distB="0" distL="0" distR="0" wp14:anchorId="6C1A3A0D" wp14:editId="70F0BEE5">
+            <wp:extent cx="8229600" cy="4572000"/>
+            <wp:effectExtent l="0" t="0" r="0" b="0"/>
+            <wp:docPr id="763822778" name="Picture 2" descr="A graph of data on a white background&#10;&#10;Description automatically generated"/>
+            <wp:cNvGraphicFramePr>
+              <a:graphicFrameLocks xmlns:a="http://schemas.openxmlformats.org/drawingml/2006/main" noChangeAspect="1"/>
+            </wp:cNvGraphicFramePr>
+            <a:graphic xmlns:a="http://schemas.openxmlformats.org/drawingml/2006/main">
+              <a:graphicData uri="http://schemas.openxmlformats.org/drawingml/2006/picture">
+                <pic:pic xmlns:pic="http://schemas.openxmlformats.org/drawingml/2006/picture">
+                  <pic:nvPicPr>
+                    <pic:cNvPr id="763822778" name="Picture 2" descr="A graph of data on a white background&#10;&#10;Description automatically generated"/>
+                    <pic:cNvPicPr/>
+                  </pic:nvPicPr>
+                  <pic:blipFill>
+                    <a:blip r:embed="rId4">
+                      <a:extLst>
+                        <a:ext uri="{28A0092B-C50C-407E-A947-70E740481C1C}">
+                          <a14:useLocalDpi xmlns:a14="http://schemas.microsoft.com/office/drawing/2010/main" val="0"/>
+                        </a:ext>
+                      </a:extLst>
+                    </a:blip>
+                    <a:stretch>
+                      <a:fillRect/>
+                    </a:stretch>
+                  </pic:blipFill>
+                  <pic:spPr>
+                    <a:xfrm>
+                      <a:off x="0" y="0"/>
+                      <a:ext cx="8229600" cy="4572000"/>
+                    </a:xfrm>
+                    <a:prstGeom prst="rect">
+                      <a:avLst/>
+                    </a:prstGeom>
+                  </pic:spPr>
+                </pic:pic>
+              </a:graphicData>
+            </a:graphic>
+          </wp:inline>
+        </w:drawing>
+      </w:r>
+    </w:p>
+    <w:p>
+      <w:pPr>
+        <w:rPr>
+          <w:rFonts w:ascii="Times New Roman" w:hAnsi="Times New Roman" w:cs="Times New Roman"/>
+        </w:rPr>
+      </w:pPr>
+      <w:r>
+        <w:rPr>
+          <w:rFonts w:ascii="Times New Roman" w:hAnsi="Times New Roman" w:cs="Times New Roman"/>
+        </w:rPr>
+        <w:br w:type="page"/>
+      </w:r>
+    </w:p>
+    <w:p>
+      <w:pPr>
+        <w:rPr>
+          <w:rFonts w:ascii="Times New Roman" w:hAnsi="Times New Roman" w:cs="Times New Roman"/>
+          <w:b/>
+          <w:bCs/>
+        </w:rPr>
+        <w:sectPr>
+          <w:pgSz w:w="15840" w:h="12240" w:orient="landscape"/>
+          <w:pgMar w:top="1440" w:right="1440" w:bottom="1440" w:left="1440" w:header="720" w:footer="720" w:gutter="0"/>
+          <w:cols w:space="720"/>
+          <w:docGrid w:linePitch="360"/>
+        </w:sectPr>
+      </w:pPr>
+    </w:p>
+    <w:p>
+      <w:pPr>
+        <w:rPr>
+          <w:rFonts w:ascii="Times New Roman" w:hAnsi="Times New Roman" w:cs="Times New Roman"/>
+        </w:rPr>
+      </w:pPr>
+      <w:r>
+        <w:rPr>
+          <w:rFonts w:ascii="Times New Roman" w:hAnsi="Times New Roman" w:cs="Times New Roman"/>
+          <w:b/>
+          <w:bCs/>
+        </w:rPr>
+        <w:lastRenderedPageBreak/>
+        <w:t>Figure S2</w:t>
+      </w:r>
+      <w:r>
+        <w:rPr>
+          <w:rFonts w:ascii="Times New Roman" w:hAnsi="Times New Roman" w:cs="Times New Roman"/>
+        </w:rPr>
+        <w:t xml:space="preserve">. </w:t>
+      </w:r>
+      <w:r>
+        <w:rPr>
+          <w:rFonts w:ascii="Times New Roman" w:hAnsi="Times New Roman" w:cs="Times New Roman"/>
+        </w:rPr>
+        <w:t xml:space="preserve">Individual-based rarefaction curves for ground beetle species collected in 2013 (top), 2014 (middle), and 2015 (bottom) in forests at </w:t>
+      </w:r>
+      <w:proofErr w:type="spellStart"/>
+      <w:r>
+        <w:rPr>
+          <w:rFonts w:ascii="Times New Roman" w:hAnsi="Times New Roman" w:cs="Times New Roman"/>
+        </w:rPr>
+        <w:t>Powdermill</w:t>
+      </w:r>
+      <w:proofErr w:type="spellEnd"/>
+      <w:r>
+        <w:rPr>
+          <w:rFonts w:ascii="Times New Roman" w:hAnsi="Times New Roman" w:cs="Times New Roman"/>
+        </w:rPr>
+        <w:t xml:space="preserve"> Nature Reserve, Rector, Pennsylvania, USA. </w:t>
       </w:r>
       <w:r>
         <w:rPr>
@@ -1101,7 +1464,7 @@
                     <pic:cNvPicPr/>
                   </pic:nvPicPr>
                   <pic:blipFill>
-                    <a:blip r:embed="rId4" cstate="print">
+                    <a:blip r:embed="rId5" cstate="print">
                       <a:extLst>
                         <a:ext uri="{28A0092B-C50C-407E-A947-70E740481C1C}">
                           <a14:useLocalDpi xmlns:a14="http://schemas.microsoft.com/office/drawing/2010/main" val="0"/>
